--- a/1.Project Initialization and Planning Phase/Project Proposal (Proposed Solution) template.docx
+++ b/1.Project Initialization and Planning Phase/Project Proposal (Proposed Solution) template.docx
@@ -191,7 +191,15 @@
                 <w:sz w:val="24"/>
                 <w:szCs w:val="24"/>
               </w:rPr>
-              <w:t>740031</w:t>
+              <w:t>7</w:t>
+            </w:r>
+            <w:r>
+              <w:rPr>
+                <w:rFonts w:ascii="Times New Roman" w:eastAsia="Times New Roman" w:hAnsi="Times New Roman" w:cs="Times New Roman"/>
+                <w:sz w:val="24"/>
+                <w:szCs w:val="24"/>
+              </w:rPr>
+              <w:t>39972</w:t>
             </w:r>
           </w:p>
         </w:tc>
